--- a/ТЗ на тему.docx
+++ b/ТЗ на тему.docx
@@ -4,6 +4,23 @@
   <w:body>
     <w:p>
       <w:pPr>
+        <w:rPr>
+          <w:rFonts w:ascii="Times New Roman" w:hAnsi="Times New Roman" w:cs="Times New Roman"/>
+          <w:sz w:val="28"/>
+          <w:szCs w:val="28"/>
+        </w:rPr>
+      </w:pPr>
+      <w:r>
+        <w:rPr>
+          <w:rFonts w:ascii="Times New Roman" w:hAnsi="Times New Roman" w:cs="Times New Roman"/>
+          <w:sz w:val="28"/>
+          <w:szCs w:val="28"/>
+        </w:rPr>
+        <w:br w:type="page"/>
+      </w:r>
+    </w:p>
+    <w:p>
+      <w:pPr>
         <w:jc w:val="center"/>
         <w:rPr>
           <w:rFonts w:ascii="Times New Roman" w:hAnsi="Times New Roman" w:cs="Times New Roman"/>
@@ -17,6 +34,7 @@
           <w:sz w:val="28"/>
           <w:szCs w:val="28"/>
         </w:rPr>
+        <w:lastRenderedPageBreak/>
         <w:t>ТЗ на тему «</w:t>
       </w:r>
       <w:r>
@@ -55,16 +73,29 @@
           <w:sz w:val="32"/>
           <w:szCs w:val="32"/>
         </w:rPr>
-        <w:t>Введение</w:t>
-      </w:r>
-    </w:p>
-    <w:p>
-      <w:pPr>
-        <w:pStyle w:val="a3"/>
-        <w:numPr>
-          <w:ilvl w:val="1"/>
-          <w:numId w:val="1"/>
-        </w:numPr>
+        <w:t xml:space="preserve">1.1 </w:t>
+      </w:r>
+      <w:r>
+        <w:rPr>
+          <w:rFonts w:ascii="Times New Roman" w:hAnsi="Times New Roman" w:cs="Times New Roman"/>
+          <w:b/>
+          <w:sz w:val="32"/>
+          <w:szCs w:val="32"/>
+        </w:rPr>
+        <w:t>В</w:t>
+      </w:r>
+      <w:r>
+        <w:rPr>
+          <w:rFonts w:ascii="Times New Roman" w:hAnsi="Times New Roman" w:cs="Times New Roman"/>
+          <w:b/>
+          <w:sz w:val="32"/>
+          <w:szCs w:val="32"/>
+        </w:rPr>
+        <w:t>ВЕДЕНИЕ</w:t>
+      </w:r>
+    </w:p>
+    <w:p>
+      <w:pPr>
         <w:rPr>
           <w:rFonts w:ascii="Times New Roman" w:hAnsi="Times New Roman" w:cs="Times New Roman"/>
           <w:sz w:val="28"/>
@@ -107,6 +138,25 @@
     </w:p>
     <w:p>
       <w:pPr>
+        <w:rPr>
+          <w:rFonts w:ascii="Times New Roman" w:hAnsi="Times New Roman" w:cs="Times New Roman"/>
+          <w:b/>
+          <w:sz w:val="32"/>
+          <w:szCs w:val="28"/>
+        </w:rPr>
+      </w:pPr>
+      <w:r>
+        <w:rPr>
+          <w:rFonts w:ascii="Times New Roman" w:hAnsi="Times New Roman" w:cs="Times New Roman"/>
+          <w:b/>
+          <w:sz w:val="32"/>
+          <w:szCs w:val="28"/>
+        </w:rPr>
+        <w:br w:type="page"/>
+      </w:r>
+    </w:p>
+    <w:p>
+      <w:pPr>
         <w:jc w:val="center"/>
         <w:rPr>
           <w:rFonts w:ascii="Times New Roman" w:hAnsi="Times New Roman" w:cs="Times New Roman"/>
@@ -122,29 +172,51 @@
           <w:sz w:val="32"/>
           <w:szCs w:val="28"/>
         </w:rPr>
-        <w:t>Основания для разработки</w:t>
-      </w:r>
-    </w:p>
-    <w:p>
-      <w:pPr>
-        <w:pStyle w:val="a3"/>
-        <w:numPr>
-          <w:ilvl w:val="1"/>
-          <w:numId w:val="1"/>
-        </w:numPr>
-        <w:rPr>
-          <w:rFonts w:ascii="Times New Roman" w:hAnsi="Times New Roman" w:cs="Times New Roman"/>
-          <w:sz w:val="28"/>
-          <w:szCs w:val="28"/>
-        </w:rPr>
-      </w:pPr>
-      <w:r>
-        <w:rPr>
-          <w:rFonts w:ascii="Times New Roman" w:hAnsi="Times New Roman" w:cs="Times New Roman"/>
-          <w:sz w:val="28"/>
-          <w:szCs w:val="28"/>
-        </w:rPr>
-        <w:t>ТЗ №1</w:t>
+        <w:lastRenderedPageBreak/>
+        <w:t xml:space="preserve">1.2 </w:t>
+      </w:r>
+      <w:r>
+        <w:rPr>
+          <w:rFonts w:ascii="Times New Roman" w:hAnsi="Times New Roman" w:cs="Times New Roman"/>
+          <w:b/>
+          <w:sz w:val="32"/>
+          <w:szCs w:val="28"/>
+        </w:rPr>
+        <w:t>О</w:t>
+      </w:r>
+      <w:r>
+        <w:rPr>
+          <w:rFonts w:ascii="Times New Roman" w:hAnsi="Times New Roman" w:cs="Times New Roman"/>
+          <w:b/>
+          <w:sz w:val="32"/>
+          <w:szCs w:val="28"/>
+        </w:rPr>
+        <w:t>СНОВАНИЯ ДЛЯ РАЗРАБОТКИ</w:t>
+      </w:r>
+    </w:p>
+    <w:p>
+      <w:pPr>
+        <w:rPr>
+          <w:rFonts w:ascii="Times New Roman" w:hAnsi="Times New Roman" w:cs="Times New Roman"/>
+          <w:sz w:val="28"/>
+          <w:szCs w:val="28"/>
+        </w:rPr>
+      </w:pPr>
+      <w:r>
+        <w:rPr>
+          <w:rFonts w:ascii="Times New Roman" w:hAnsi="Times New Roman" w:cs="Times New Roman"/>
+          <w:sz w:val="28"/>
+          <w:szCs w:val="28"/>
+        </w:rPr>
+        <w:t>Практическая работа</w:t>
+      </w:r>
+      <w:r>
+        <w:rPr>
+          <w:rFonts w:ascii="Times New Roman" w:hAnsi="Times New Roman" w:cs="Times New Roman"/>
+          <w:sz w:val="28"/>
+          <w:szCs w:val="28"/>
+        </w:rPr>
+        <w:t xml:space="preserve"> №1</w:t>
       </w:r>
     </w:p>
     <w:p>
@@ -157,6 +229,25 @@
           <w:szCs w:val="28"/>
         </w:rPr>
       </w:pPr>
+    </w:p>
+    <w:p>
+      <w:pPr>
+        <w:rPr>
+          <w:rFonts w:ascii="Times New Roman" w:hAnsi="Times New Roman" w:cs="Times New Roman"/>
+          <w:b/>
+          <w:sz w:val="32"/>
+          <w:szCs w:val="28"/>
+        </w:rPr>
+      </w:pPr>
+      <w:r>
+        <w:rPr>
+          <w:rFonts w:ascii="Times New Roman" w:hAnsi="Times New Roman" w:cs="Times New Roman"/>
+          <w:b/>
+          <w:sz w:val="32"/>
+          <w:szCs w:val="28"/>
+        </w:rPr>
+        <w:br w:type="page"/>
+      </w:r>
     </w:p>
     <w:p>
       <w:pPr>
@@ -177,16 +268,22 @@
           <w:sz w:val="32"/>
           <w:szCs w:val="28"/>
         </w:rPr>
-        <w:t>Назначение разработки</w:t>
-      </w:r>
-    </w:p>
-    <w:p>
-      <w:pPr>
-        <w:pStyle w:val="a3"/>
-        <w:numPr>
-          <w:ilvl w:val="1"/>
-          <w:numId w:val="1"/>
-        </w:numPr>
+        <w:lastRenderedPageBreak/>
+        <w:t xml:space="preserve">1.3 </w:t>
+      </w:r>
+      <w:r>
+        <w:rPr>
+          <w:rFonts w:ascii="Times New Roman" w:hAnsi="Times New Roman" w:cs="Times New Roman"/>
+          <w:b/>
+          <w:sz w:val="32"/>
+          <w:szCs w:val="28"/>
+        </w:rPr>
+        <w:t>НАЗНАЧЕНИЕ РАЗРАБОТКИ</w:t>
+      </w:r>
+    </w:p>
+    <w:p>
+      <w:pPr>
+        <w:ind w:left="360"/>
         <w:rPr>
           <w:rFonts w:ascii="Times New Roman" w:hAnsi="Times New Roman" w:cs="Times New Roman"/>
           <w:sz w:val="28"/>
@@ -239,7 +336,7 @@
         <w:pStyle w:val="a3"/>
         <w:numPr>
           <w:ilvl w:val="0"/>
-          <w:numId w:val="4"/>
+          <w:numId w:val="5"/>
         </w:numPr>
         <w:rPr>
           <w:rFonts w:ascii="Times New Roman" w:hAnsi="Times New Roman" w:cs="Times New Roman"/>
@@ -268,6 +365,25 @@
     </w:p>
     <w:p>
       <w:pPr>
+        <w:rPr>
+          <w:rFonts w:ascii="Times New Roman" w:hAnsi="Times New Roman" w:cs="Times New Roman"/>
+          <w:b/>
+          <w:sz w:val="32"/>
+          <w:szCs w:val="28"/>
+        </w:rPr>
+      </w:pPr>
+      <w:r>
+        <w:rPr>
+          <w:rFonts w:ascii="Times New Roman" w:hAnsi="Times New Roman" w:cs="Times New Roman"/>
+          <w:b/>
+          <w:sz w:val="32"/>
+          <w:szCs w:val="28"/>
+        </w:rPr>
+        <w:br w:type="page"/>
+      </w:r>
+    </w:p>
+    <w:p>
+      <w:pPr>
         <w:jc w:val="center"/>
         <w:rPr>
           <w:rFonts w:ascii="Times New Roman" w:hAnsi="Times New Roman" w:cs="Times New Roman"/>
@@ -283,25 +399,27 @@
           <w:sz w:val="32"/>
           <w:szCs w:val="28"/>
         </w:rPr>
-        <w:t>Требования к программе или программному изделию</w:t>
-      </w:r>
-    </w:p>
-    <w:p>
-      <w:pPr>
-        <w:rPr>
-          <w:rFonts w:ascii="Times New Roman" w:hAnsi="Times New Roman" w:cs="Times New Roman"/>
-          <w:sz w:val="28"/>
-          <w:szCs w:val="28"/>
-        </w:rPr>
-      </w:pPr>
-      <w:r>
-        <w:rPr>
-          <w:rFonts w:ascii="Times New Roman" w:hAnsi="Times New Roman" w:cs="Times New Roman"/>
-          <w:sz w:val="28"/>
-          <w:szCs w:val="28"/>
-        </w:rPr>
-        <w:t xml:space="preserve">1.4 </w:t>
-      </w:r>
+        <w:lastRenderedPageBreak/>
+        <w:t xml:space="preserve">4 </w:t>
+      </w:r>
+      <w:r>
+        <w:rPr>
+          <w:rFonts w:ascii="Times New Roman" w:hAnsi="Times New Roman" w:cs="Times New Roman"/>
+          <w:b/>
+          <w:sz w:val="32"/>
+          <w:szCs w:val="28"/>
+        </w:rPr>
+        <w:t>ТРЕБОВАНИЯ К ПРОГРАММЕ ИЛИ ПРОГРАММНОМУ ИЗДЕЛИЮ</w:t>
+      </w:r>
+    </w:p>
+    <w:p>
+      <w:pPr>
+        <w:rPr>
+          <w:rFonts w:ascii="Times New Roman" w:hAnsi="Times New Roman" w:cs="Times New Roman"/>
+          <w:sz w:val="28"/>
+          <w:szCs w:val="28"/>
+        </w:rPr>
+      </w:pPr>
       <w:r>
         <w:rPr>
           <w:rFonts w:ascii="Times New Roman" w:hAnsi="Times New Roman" w:cs="Times New Roman"/>
@@ -316,6 +434,14 @@
           <w:sz w:val="28"/>
           <w:szCs w:val="28"/>
         </w:rPr>
+        <w:t>1</w:t>
+      </w:r>
+      <w:r>
+        <w:rPr>
+          <w:rFonts w:ascii="Times New Roman" w:hAnsi="Times New Roman" w:cs="Times New Roman"/>
+          <w:sz w:val="28"/>
+          <w:szCs w:val="28"/>
+        </w:rPr>
         <w:t xml:space="preserve"> </w:t>
       </w:r>
       <w:r>
@@ -349,6 +475,105 @@
           <w:szCs w:val="28"/>
         </w:rPr>
         <w:t>Должна быть возможность для преподавателей на выставление не только «н», но и «б», «уп». А для студентов возможность отслеживания в какой день ему поставили «н», а также можно было изменить «н» на «б» или «уп», так как он мог болеть или отсутствовать по уважительным причинам.</w:t>
+      </w:r>
+    </w:p>
+    <w:p>
+      <w:pPr>
+        <w:rPr>
+          <w:rFonts w:ascii="Times New Roman" w:hAnsi="Times New Roman" w:cs="Times New Roman"/>
+          <w:sz w:val="28"/>
+          <w:szCs w:val="28"/>
+        </w:rPr>
+      </w:pPr>
+      <w:r>
+        <w:rPr>
+          <w:rFonts w:ascii="Times New Roman" w:hAnsi="Times New Roman" w:cs="Times New Roman"/>
+          <w:sz w:val="28"/>
+          <w:szCs w:val="28"/>
+        </w:rPr>
+        <w:t>1.</w:t>
+      </w:r>
+      <w:r>
+        <w:rPr>
+          <w:rFonts w:ascii="Times New Roman" w:hAnsi="Times New Roman" w:cs="Times New Roman"/>
+          <w:sz w:val="28"/>
+          <w:szCs w:val="28"/>
+        </w:rPr>
+        <w:t>2</w:t>
+      </w:r>
+      <w:r>
+        <w:rPr>
+          <w:rFonts w:ascii="Times New Roman" w:hAnsi="Times New Roman" w:cs="Times New Roman"/>
+          <w:sz w:val="28"/>
+          <w:szCs w:val="28"/>
+        </w:rPr>
+        <w:t xml:space="preserve"> </w:t>
+      </w:r>
+      <w:r>
+        <w:rPr>
+          <w:rFonts w:ascii="Times New Roman" w:hAnsi="Times New Roman" w:cs="Times New Roman"/>
+          <w:sz w:val="28"/>
+          <w:szCs w:val="28"/>
+        </w:rPr>
+        <w:t>Требования к надежности – регистрация, подтверждение личности</w:t>
+      </w:r>
+      <w:r>
+        <w:rPr>
+          <w:rFonts w:ascii="Times New Roman" w:hAnsi="Times New Roman" w:cs="Times New Roman"/>
+          <w:sz w:val="28"/>
+          <w:szCs w:val="28"/>
+        </w:rPr>
+        <w:t xml:space="preserve">, а также прохождение </w:t>
+      </w:r>
+      <w:r>
+        <w:rPr>
+          <w:rFonts w:ascii="Times New Roman" w:hAnsi="Times New Roman" w:cs="Times New Roman"/>
+          <w:sz w:val="28"/>
+          <w:szCs w:val="28"/>
+          <w:lang w:val="en-US"/>
+        </w:rPr>
+        <w:t>Captcha</w:t>
+      </w:r>
+      <w:r>
+        <w:rPr>
+          <w:rFonts w:ascii="Times New Roman" w:hAnsi="Times New Roman" w:cs="Times New Roman"/>
+          <w:sz w:val="28"/>
+          <w:szCs w:val="28"/>
+        </w:rPr>
+        <w:t>, для подтверждения, что вы не робот.</w:t>
+      </w:r>
+    </w:p>
+    <w:p>
+      <w:pPr>
+        <w:rPr>
+          <w:rFonts w:ascii="Times New Roman" w:hAnsi="Times New Roman" w:cs="Times New Roman"/>
+          <w:sz w:val="28"/>
+          <w:szCs w:val="28"/>
+        </w:rPr>
+      </w:pPr>
+      <w:r>
+        <w:rPr>
+          <w:rFonts w:ascii="Times New Roman" w:hAnsi="Times New Roman" w:cs="Times New Roman"/>
+          <w:sz w:val="28"/>
+          <w:szCs w:val="28"/>
+        </w:rPr>
+        <w:t>1.</w:t>
+      </w:r>
+      <w:r>
+        <w:rPr>
+          <w:rFonts w:ascii="Times New Roman" w:hAnsi="Times New Roman" w:cs="Times New Roman"/>
+          <w:sz w:val="28"/>
+          <w:szCs w:val="28"/>
+        </w:rPr>
+        <w:t xml:space="preserve">3 </w:t>
+      </w:r>
+      <w:r>
+        <w:rPr>
+          <w:rFonts w:ascii="Times New Roman" w:hAnsi="Times New Roman" w:cs="Times New Roman"/>
+          <w:sz w:val="28"/>
+          <w:szCs w:val="28"/>
+        </w:rPr>
+        <w:t xml:space="preserve">Требования к информационной и программной совместимости – </w:t>
       </w:r>
     </w:p>
     <w:p>
@@ -367,64 +592,15 @@
           <w:sz w:val="28"/>
           <w:szCs w:val="28"/>
         </w:rPr>
-        <w:t>2.</w:t>
-      </w:r>
-      <w:r>
-        <w:rPr>
-          <w:rFonts w:ascii="Times New Roman" w:hAnsi="Times New Roman" w:cs="Times New Roman"/>
-          <w:sz w:val="28"/>
-          <w:szCs w:val="28"/>
-        </w:rPr>
-        <w:t xml:space="preserve"> </w:t>
-      </w:r>
-      <w:r>
-        <w:rPr>
-          <w:rFonts w:ascii="Times New Roman" w:hAnsi="Times New Roman" w:cs="Times New Roman"/>
-          <w:sz w:val="28"/>
-          <w:szCs w:val="28"/>
-        </w:rPr>
-        <w:t xml:space="preserve">Требования к надежности – </w:t>
-      </w:r>
-      <w:r>
-        <w:rPr>
-          <w:rFonts w:ascii="Times New Roman" w:hAnsi="Times New Roman" w:cs="Times New Roman"/>
-          <w:sz w:val="28"/>
-          <w:szCs w:val="28"/>
-        </w:rPr>
-        <w:t>регистрация</w:t>
-      </w:r>
-      <w:r>
-        <w:rPr>
-          <w:rFonts w:ascii="Times New Roman" w:hAnsi="Times New Roman" w:cs="Times New Roman"/>
-          <w:sz w:val="28"/>
-          <w:szCs w:val="28"/>
-        </w:rPr>
-        <w:t>, подтверждение личности</w:t>
-      </w:r>
-      <w:r>
-        <w:rPr>
-          <w:rFonts w:ascii="Times New Roman" w:hAnsi="Times New Roman" w:cs="Times New Roman"/>
-          <w:sz w:val="28"/>
-          <w:szCs w:val="28"/>
-        </w:rPr>
-        <w:t xml:space="preserve">, а также прохождение </w:t>
-      </w:r>
-      <w:r>
-        <w:rPr>
-          <w:rFonts w:ascii="Times New Roman" w:hAnsi="Times New Roman" w:cs="Times New Roman"/>
-          <w:sz w:val="28"/>
-          <w:szCs w:val="28"/>
-          <w:lang w:val="en-US"/>
-        </w:rPr>
-        <w:t>Captcha</w:t>
-      </w:r>
-      <w:r>
-        <w:rPr>
-          <w:rFonts w:ascii="Times New Roman" w:hAnsi="Times New Roman" w:cs="Times New Roman"/>
-          <w:sz w:val="28"/>
-          <w:szCs w:val="28"/>
-        </w:rPr>
-        <w:t>, для подтверждения, что вы не робот.</w:t>
+        <w:t xml:space="preserve">Система, которую мы пишем должна </w:t>
+      </w:r>
+      <w:r>
+        <w:rPr>
+          <w:rFonts w:ascii="Times New Roman" w:hAnsi="Times New Roman" w:cs="Times New Roman"/>
+          <w:sz w:val="28"/>
+          <w:szCs w:val="28"/>
+        </w:rPr>
+        <w:t>поддерживать передачу различных данных по типу:</w:t>
       </w:r>
     </w:p>
     <w:p>
@@ -443,10 +619,54 @@
           <w:sz w:val="28"/>
           <w:szCs w:val="28"/>
         </w:rPr>
-        <w:t xml:space="preserve">3. </w:t>
+        <w:t xml:space="preserve">- Добавление и обновление расписания </w:t>
+      </w:r>
+    </w:p>
+    <w:p>
+      <w:pPr>
+        <w:pStyle w:val="a3"/>
+        <w:ind w:left="420"/>
+        <w:rPr>
+          <w:rFonts w:ascii="Times New Roman" w:hAnsi="Times New Roman" w:cs="Times New Roman"/>
+          <w:sz w:val="28"/>
+          <w:szCs w:val="28"/>
+        </w:rPr>
+      </w:pPr>
+      <w:r>
+        <w:rPr>
+          <w:rFonts w:ascii="Times New Roman" w:hAnsi="Times New Roman" w:cs="Times New Roman"/>
+          <w:sz w:val="28"/>
+          <w:szCs w:val="28"/>
+        </w:rPr>
+        <w:t xml:space="preserve">- Если есть электронный журнал, то передача информации из него в нашу систему </w:t>
+      </w:r>
+    </w:p>
+    <w:p>
+      <w:pPr>
+        <w:rPr>
+          <w:rFonts w:ascii="Times New Roman" w:hAnsi="Times New Roman" w:cs="Times New Roman"/>
+          <w:sz w:val="28"/>
+          <w:szCs w:val="28"/>
+        </w:rPr>
+      </w:pPr>
+      <w:r>
+        <w:rPr>
+          <w:rFonts w:ascii="Times New Roman" w:hAnsi="Times New Roman" w:cs="Times New Roman"/>
+          <w:sz w:val="28"/>
+          <w:szCs w:val="28"/>
+        </w:rPr>
+        <w:t>1.</w:t>
       </w:r>
       <w:bookmarkStart w:id="0" w:name="_GoBack"/>
       <w:bookmarkEnd w:id="0"/>
+      <w:r>
+        <w:rPr>
+          <w:rFonts w:ascii="Times New Roman" w:hAnsi="Times New Roman" w:cs="Times New Roman"/>
+          <w:sz w:val="28"/>
+          <w:szCs w:val="28"/>
+        </w:rPr>
+        <w:t>4 Специальные требования – допустимость большого онлайна на нашей системе, так как пользователей учебного учреждения большое количество. Также система должна контролировать безопасность персональных данных.</w:t>
+      </w:r>
     </w:p>
     <w:p>
       <w:pPr>
@@ -458,6 +678,25 @@
           <w:szCs w:val="28"/>
         </w:rPr>
       </w:pPr>
+    </w:p>
+    <w:p>
+      <w:pPr>
+        <w:rPr>
+          <w:rFonts w:ascii="Times New Roman" w:hAnsi="Times New Roman" w:cs="Times New Roman"/>
+          <w:b/>
+          <w:sz w:val="32"/>
+          <w:szCs w:val="28"/>
+        </w:rPr>
+      </w:pPr>
+      <w:r>
+        <w:rPr>
+          <w:rFonts w:ascii="Times New Roman" w:hAnsi="Times New Roman" w:cs="Times New Roman"/>
+          <w:b/>
+          <w:sz w:val="32"/>
+          <w:szCs w:val="28"/>
+        </w:rPr>
+        <w:br w:type="page"/>
+      </w:r>
     </w:p>
     <w:p>
       <w:pPr>
@@ -478,24 +717,34 @@
           <w:sz w:val="32"/>
           <w:szCs w:val="28"/>
         </w:rPr>
-        <w:t>Приложение к ТЗ</w:t>
-      </w:r>
-    </w:p>
-    <w:p>
-      <w:pPr>
-        <w:rPr>
-          <w:rFonts w:ascii="Times New Roman" w:hAnsi="Times New Roman" w:cs="Times New Roman"/>
-          <w:sz w:val="28"/>
-          <w:szCs w:val="28"/>
-        </w:rPr>
-      </w:pPr>
-      <w:r>
-        <w:rPr>
-          <w:rFonts w:ascii="Times New Roman" w:hAnsi="Times New Roman" w:cs="Times New Roman"/>
-          <w:sz w:val="28"/>
-          <w:szCs w:val="28"/>
-        </w:rPr>
-        <w:t xml:space="preserve">1.5 Для создания данной системы может пригодиться данные из Классного журнала, а также информация из </w:t>
+        <w:lastRenderedPageBreak/>
+        <w:t>5</w:t>
+      </w:r>
+      <w:r>
+        <w:rPr>
+          <w:rFonts w:ascii="Times New Roman" w:hAnsi="Times New Roman" w:cs="Times New Roman"/>
+          <w:b/>
+          <w:sz w:val="32"/>
+          <w:szCs w:val="28"/>
+        </w:rPr>
+        <w:t xml:space="preserve"> ПРИЛОЖЕНИЕ К ТЗ</w:t>
+      </w:r>
+    </w:p>
+    <w:p>
+      <w:pPr>
+        <w:rPr>
+          <w:rFonts w:ascii="Times New Roman" w:hAnsi="Times New Roman" w:cs="Times New Roman"/>
+          <w:sz w:val="28"/>
+          <w:szCs w:val="28"/>
+        </w:rPr>
+      </w:pPr>
+      <w:r>
+        <w:rPr>
+          <w:rFonts w:ascii="Times New Roman" w:hAnsi="Times New Roman" w:cs="Times New Roman"/>
+          <w:sz w:val="28"/>
+          <w:szCs w:val="28"/>
+        </w:rPr>
+        <w:t xml:space="preserve">Для создания данной системы может пригодиться данные из Классного журнала, а также информация из </w:t>
       </w:r>
       <w:r>
         <w:rPr>
@@ -542,6 +791,7 @@
       </w:pPr>
     </w:p>
     <w:sectPr>
+      <w:headerReference w:type="default" r:id="rId8"/>
       <w:pgSz w:w="11906" w:h="16838"/>
       <w:pgMar w:top="1134" w:right="850" w:bottom="1134" w:left="1701" w:header="708" w:footer="708" w:gutter="0"/>
       <w:cols w:space="708"/>
@@ -551,6 +801,98 @@
 </w:document>
 </file>
 
+<file path=word/endnotes.xml><?xml version="1.0" encoding="utf-8"?>
+<w:endnotes xmlns:wpc="http://schemas.microsoft.com/office/word/2010/wordprocessingCanvas" xmlns:cx="http://schemas.microsoft.com/office/drawing/2014/chartex" xmlns:cx1="http://schemas.microsoft.com/office/drawing/2015/9/8/chartex" xmlns:cx2="http://schemas.microsoft.com/office/drawing/2015/10/21/chartex" xmlns:cx3="http://schemas.microsoft.com/office/drawing/2016/5/9/chartex" xmlns:cx4="http://schemas.microsoft.com/office/drawing/2016/5/10/chartex" xmlns:cx5="http://schemas.microsoft.com/office/drawing/2016/5/11/chartex" xmlns:cx6="http://schemas.microsoft.com/office/drawing/2016/5/12/chartex" xmlns:cx7="http://schemas.microsoft.com/office/drawing/2016/5/13/chartex" xmlns:cx8="http://schemas.microsoft.com/office/drawing/2016/5/14/chartex" xmlns:mc="http://schemas.openxmlformats.org/markup-compatibility/2006" xmlns:aink="http://schemas.microsoft.com/office/drawing/2016/ink" xmlns:am3d="http://schemas.microsoft.com/office/drawing/2017/model3d" xmlns:o="urn:schemas-microsoft-com:office:office" xmlns:r="http://schemas.openxmlformats.org/officeDocument/2006/relationships" xmlns:m="http://schemas.openxmlformats.org/officeDocument/2006/math" xmlns:v="urn:schemas-microsoft-com:vml" xmlns:wp14="http://schemas.microsoft.com/office/word/2010/wordprocessingDrawing" xmlns:wp="http://schemas.openxmlformats.org/drawingml/2006/wordprocessingDrawing" xmlns:w10="urn:schemas-microsoft-com:office:word" xmlns:w="http://schemas.openxmlformats.org/wordprocessingml/2006/main" xmlns:w14="http://schemas.microsoft.com/office/word/2010/wordml" xmlns:w15="http://schemas.microsoft.com/office/word/2012/wordml" xmlns:w16cid="http://schemas.microsoft.com/office/word/2016/wordml/cid" xmlns:w16se="http://schemas.microsoft.com/office/word/2015/wordml/symex" xmlns:wpg="http://schemas.microsoft.com/office/word/2010/wordprocessingGroup" xmlns:wpi="http://schemas.microsoft.com/office/word/2010/wordprocessingInk" xmlns:wne="http://schemas.microsoft.com/office/word/2006/wordml" xmlns:wps="http://schemas.microsoft.com/office/word/2010/wordprocessingShape" mc:Ignorable="w14 w15 w16se w16cid wp14">
+  <w:endnote w:type="separator" w:id="-1">
+    <w:p>
+      <w:pPr>
+        <w:spacing w:after="0" w:line="240" w:lineRule="auto"/>
+      </w:pPr>
+      <w:r>
+        <w:separator/>
+      </w:r>
+    </w:p>
+  </w:endnote>
+  <w:endnote w:type="continuationSeparator" w:id="0">
+    <w:p>
+      <w:pPr>
+        <w:spacing w:after="0" w:line="240" w:lineRule="auto"/>
+      </w:pPr>
+      <w:r>
+        <w:continuationSeparator/>
+      </w:r>
+    </w:p>
+  </w:endnote>
+</w:endnotes>
+</file>
+
+<file path=word/footnotes.xml><?xml version="1.0" encoding="utf-8"?>
+<w:footnotes xmlns:wpc="http://schemas.microsoft.com/office/word/2010/wordprocessingCanvas" xmlns:cx="http://schemas.microsoft.com/office/drawing/2014/chartex" xmlns:cx1="http://schemas.microsoft.com/office/drawing/2015/9/8/chartex" xmlns:cx2="http://schemas.microsoft.com/office/drawing/2015/10/21/chartex" xmlns:cx3="http://schemas.microsoft.com/office/drawing/2016/5/9/chartex" xmlns:cx4="http://schemas.microsoft.com/office/drawing/2016/5/10/chartex" xmlns:cx5="http://schemas.microsoft.com/office/drawing/2016/5/11/chartex" xmlns:cx6="http://schemas.microsoft.com/office/drawing/2016/5/12/chartex" xmlns:cx7="http://schemas.microsoft.com/office/drawing/2016/5/13/chartex" xmlns:cx8="http://schemas.microsoft.com/office/drawing/2016/5/14/chartex" xmlns:mc="http://schemas.openxmlformats.org/markup-compatibility/2006" xmlns:aink="http://schemas.microsoft.com/office/drawing/2016/ink" xmlns:am3d="http://schemas.microsoft.com/office/drawing/2017/model3d" xmlns:o="urn:schemas-microsoft-com:office:office" xmlns:r="http://schemas.openxmlformats.org/officeDocument/2006/relationships" xmlns:m="http://schemas.openxmlformats.org/officeDocument/2006/math" xmlns:v="urn:schemas-microsoft-com:vml" xmlns:wp14="http://schemas.microsoft.com/office/word/2010/wordprocessingDrawing" xmlns:wp="http://schemas.openxmlformats.org/drawingml/2006/wordprocessingDrawing" xmlns:w10="urn:schemas-microsoft-com:office:word" xmlns:w="http://schemas.openxmlformats.org/wordprocessingml/2006/main" xmlns:w14="http://schemas.microsoft.com/office/word/2010/wordml" xmlns:w15="http://schemas.microsoft.com/office/word/2012/wordml" xmlns:w16cid="http://schemas.microsoft.com/office/word/2016/wordml/cid" xmlns:w16se="http://schemas.microsoft.com/office/word/2015/wordml/symex" xmlns:wpg="http://schemas.microsoft.com/office/word/2010/wordprocessingGroup" xmlns:wpi="http://schemas.microsoft.com/office/word/2010/wordprocessingInk" xmlns:wne="http://schemas.microsoft.com/office/word/2006/wordml" xmlns:wps="http://schemas.microsoft.com/office/word/2010/wordprocessingShape" mc:Ignorable="w14 w15 w16se w16cid wp14">
+  <w:footnote w:type="separator" w:id="-1">
+    <w:p>
+      <w:pPr>
+        <w:spacing w:after="0" w:line="240" w:lineRule="auto"/>
+      </w:pPr>
+      <w:r>
+        <w:separator/>
+      </w:r>
+    </w:p>
+  </w:footnote>
+  <w:footnote w:type="continuationSeparator" w:id="0">
+    <w:p>
+      <w:pPr>
+        <w:spacing w:after="0" w:line="240" w:lineRule="auto"/>
+      </w:pPr>
+      <w:r>
+        <w:continuationSeparator/>
+      </w:r>
+    </w:p>
+  </w:footnote>
+</w:footnotes>
+</file>
+
+<file path=word/header1.xml><?xml version="1.0" encoding="utf-8"?>
+<w:hdr xmlns:wpc="http://schemas.microsoft.com/office/word/2010/wordprocessingCanvas" xmlns:cx="http://schemas.microsoft.com/office/drawing/2014/chartex" xmlns:cx1="http://schemas.microsoft.com/office/drawing/2015/9/8/chartex" xmlns:cx2="http://schemas.microsoft.com/office/drawing/2015/10/21/chartex" xmlns:cx3="http://schemas.microsoft.com/office/drawing/2016/5/9/chartex" xmlns:cx4="http://schemas.microsoft.com/office/drawing/2016/5/10/chartex" xmlns:cx5="http://schemas.microsoft.com/office/drawing/2016/5/11/chartex" xmlns:cx6="http://schemas.microsoft.com/office/drawing/2016/5/12/chartex" xmlns:cx7="http://schemas.microsoft.com/office/drawing/2016/5/13/chartex" xmlns:cx8="http://schemas.microsoft.com/office/drawing/2016/5/14/chartex" xmlns:mc="http://schemas.openxmlformats.org/markup-compatibility/2006" xmlns:aink="http://schemas.microsoft.com/office/drawing/2016/ink" xmlns:am3d="http://schemas.microsoft.com/office/drawing/2017/model3d" xmlns:o="urn:schemas-microsoft-com:office:office" xmlns:r="http://schemas.openxmlformats.org/officeDocument/2006/relationships" xmlns:m="http://schemas.openxmlformats.org/officeDocument/2006/math" xmlns:v="urn:schemas-microsoft-com:vml" xmlns:wp14="http://schemas.microsoft.com/office/word/2010/wordprocessingDrawing" xmlns:wp="http://schemas.openxmlformats.org/drawingml/2006/wordprocessingDrawing" xmlns:w10="urn:schemas-microsoft-com:office:word" xmlns:w="http://schemas.openxmlformats.org/wordprocessingml/2006/main" xmlns:w14="http://schemas.microsoft.com/office/word/2010/wordml" xmlns:w15="http://schemas.microsoft.com/office/word/2012/wordml" xmlns:w16cid="http://schemas.microsoft.com/office/word/2016/wordml/cid" xmlns:w16se="http://schemas.microsoft.com/office/word/2015/wordml/symex" xmlns:wpg="http://schemas.microsoft.com/office/word/2010/wordprocessingGroup" xmlns:wpi="http://schemas.microsoft.com/office/word/2010/wordprocessingInk" xmlns:wne="http://schemas.microsoft.com/office/word/2006/wordml" xmlns:wps="http://schemas.microsoft.com/office/word/2010/wordprocessingShape" mc:Ignorable="w14 w15 w16se w16cid wp14">
+  <w:sdt>
+    <w:sdtPr>
+      <w:id w:val="245002923"/>
+      <w:docPartObj>
+        <w:docPartGallery w:val="Page Numbers (Top of Page)"/>
+        <w:docPartUnique/>
+      </w:docPartObj>
+    </w:sdtPr>
+    <w:sdtContent>
+      <w:p>
+        <w:pPr>
+          <w:pStyle w:val="a4"/>
+          <w:jc w:val="center"/>
+        </w:pPr>
+        <w:r>
+          <w:fldChar w:fldCharType="begin"/>
+        </w:r>
+        <w:r>
+          <w:instrText>PAGE   \* MERGEFORMAT</w:instrText>
+        </w:r>
+        <w:r>
+          <w:fldChar w:fldCharType="separate"/>
+        </w:r>
+        <w:r>
+          <w:t>2</w:t>
+        </w:r>
+        <w:r>
+          <w:fldChar w:fldCharType="end"/>
+        </w:r>
+      </w:p>
+    </w:sdtContent>
+  </w:sdt>
+  <w:p>
+    <w:pPr>
+      <w:pStyle w:val="a4"/>
+    </w:pPr>
+  </w:p>
+</w:hdr>
+</file>
+
 <file path=word/numbering.xml><?xml version="1.0" encoding="utf-8"?>
 <w:numbering xmlns:wpc="http://schemas.microsoft.com/office/word/2010/wordprocessingCanvas" xmlns:cx="http://schemas.microsoft.com/office/drawing/2014/chartex" xmlns:cx1="http://schemas.microsoft.com/office/drawing/2015/9/8/chartex" xmlns:cx2="http://schemas.microsoft.com/office/drawing/2015/10/21/chartex" xmlns:cx3="http://schemas.microsoft.com/office/drawing/2016/5/9/chartex" xmlns:cx4="http://schemas.microsoft.com/office/drawing/2016/5/10/chartex" xmlns:cx5="http://schemas.microsoft.com/office/drawing/2016/5/11/chartex" xmlns:cx6="http://schemas.microsoft.com/office/drawing/2016/5/12/chartex" xmlns:cx7="http://schemas.microsoft.com/office/drawing/2016/5/13/chartex" xmlns:cx8="http://schemas.microsoft.com/office/drawing/2016/5/14/chartex" xmlns:mc="http://schemas.openxmlformats.org/markup-compatibility/2006" xmlns:aink="http://schemas.microsoft.com/office/drawing/2016/ink" xmlns:am3d="http://schemas.microsoft.com/office/drawing/2017/model3d" xmlns:o="urn:schemas-microsoft-com:office:office" xmlns:r="http://schemas.openxmlformats.org/officeDocument/2006/relationships" xmlns:m="http://schemas.openxmlformats.org/officeDocument/2006/math" xmlns:v="urn:schemas-microsoft-com:vml" xmlns:wp14="http://schemas.microsoft.com/office/word/2010/wordprocessingDrawing" xmlns:wp="http://schemas.openxmlformats.org/drawingml/2006/wordprocessingDrawing" xmlns:w10="urn:schemas-microsoft-com:office:word" xmlns:w="http://schemas.openxmlformats.org/wordprocessingml/2006/main" xmlns:w14="http://schemas.microsoft.com/office/word/2010/wordml" xmlns:w15="http://schemas.microsoft.com/office/word/2012/wordml" xmlns:w16cid="http://schemas.microsoft.com/office/word/2016/wordml/cid" xmlns:w16se="http://schemas.microsoft.com/office/word/2015/wordml/symex" xmlns:wpg="http://schemas.microsoft.com/office/word/2010/wordprocessingGroup" xmlns:wpi="http://schemas.microsoft.com/office/word/2010/wordprocessingInk" xmlns:wne="http://schemas.microsoft.com/office/word/2006/wordml" xmlns:wps="http://schemas.microsoft.com/office/word/2010/wordprocessingShape" mc:Ignorable="w14 w15 w16se w16cid wp14">
   <w:abstractNum w:abstractNumId="0" w15:restartNumberingAfterBreak="0">
@@ -821,6 +1163,95 @@
     </w:lvl>
   </w:abstractNum>
   <w:abstractNum w:abstractNumId="3" w15:restartNumberingAfterBreak="0">
+    <w:nsid w:val="64677F85"/>
+    <w:multiLevelType w:val="hybridMultilevel"/>
+    <w:tmpl w:val="FA4E3226"/>
+    <w:lvl w:ilvl="0" w:tplc="0419000F">
+      <w:start w:val="2"/>
+      <w:numFmt w:val="decimal"/>
+      <w:lvlText w:val="%1."/>
+      <w:lvlJc w:val="left"/>
+      <w:pPr>
+        <w:ind w:left="720" w:hanging="360"/>
+      </w:pPr>
+      <w:rPr>
+        <w:rFonts w:hint="default"/>
+      </w:rPr>
+    </w:lvl>
+    <w:lvl w:ilvl="1" w:tplc="04190019" w:tentative="1">
+      <w:start w:val="1"/>
+      <w:numFmt w:val="lowerLetter"/>
+      <w:lvlText w:val="%2."/>
+      <w:lvlJc w:val="left"/>
+      <w:pPr>
+        <w:ind w:left="1440" w:hanging="360"/>
+      </w:pPr>
+    </w:lvl>
+    <w:lvl w:ilvl="2" w:tplc="0419001B" w:tentative="1">
+      <w:start w:val="1"/>
+      <w:numFmt w:val="lowerRoman"/>
+      <w:lvlText w:val="%3."/>
+      <w:lvlJc w:val="right"/>
+      <w:pPr>
+        <w:ind w:left="2160" w:hanging="180"/>
+      </w:pPr>
+    </w:lvl>
+    <w:lvl w:ilvl="3" w:tplc="0419000F" w:tentative="1">
+      <w:start w:val="1"/>
+      <w:numFmt w:val="decimal"/>
+      <w:lvlText w:val="%4."/>
+      <w:lvlJc w:val="left"/>
+      <w:pPr>
+        <w:ind w:left="2880" w:hanging="360"/>
+      </w:pPr>
+    </w:lvl>
+    <w:lvl w:ilvl="4" w:tplc="04190019" w:tentative="1">
+      <w:start w:val="1"/>
+      <w:numFmt w:val="lowerLetter"/>
+      <w:lvlText w:val="%5."/>
+      <w:lvlJc w:val="left"/>
+      <w:pPr>
+        <w:ind w:left="3600" w:hanging="360"/>
+      </w:pPr>
+    </w:lvl>
+    <w:lvl w:ilvl="5" w:tplc="0419001B" w:tentative="1">
+      <w:start w:val="1"/>
+      <w:numFmt w:val="lowerRoman"/>
+      <w:lvlText w:val="%6."/>
+      <w:lvlJc w:val="right"/>
+      <w:pPr>
+        <w:ind w:left="4320" w:hanging="180"/>
+      </w:pPr>
+    </w:lvl>
+    <w:lvl w:ilvl="6" w:tplc="0419000F" w:tentative="1">
+      <w:start w:val="1"/>
+      <w:numFmt w:val="decimal"/>
+      <w:lvlText w:val="%7."/>
+      <w:lvlJc w:val="left"/>
+      <w:pPr>
+        <w:ind w:left="5040" w:hanging="360"/>
+      </w:pPr>
+    </w:lvl>
+    <w:lvl w:ilvl="7" w:tplc="04190019" w:tentative="1">
+      <w:start w:val="1"/>
+      <w:numFmt w:val="lowerLetter"/>
+      <w:lvlText w:val="%8."/>
+      <w:lvlJc w:val="left"/>
+      <w:pPr>
+        <w:ind w:left="5760" w:hanging="360"/>
+      </w:pPr>
+    </w:lvl>
+    <w:lvl w:ilvl="8" w:tplc="0419001B" w:tentative="1">
+      <w:start w:val="1"/>
+      <w:numFmt w:val="lowerRoman"/>
+      <w:lvlText w:val="%9."/>
+      <w:lvlJc w:val="right"/>
+      <w:pPr>
+        <w:ind w:left="6480" w:hanging="180"/>
+      </w:pPr>
+    </w:lvl>
+  </w:abstractNum>
+  <w:abstractNum w:abstractNumId="4" w15:restartNumberingAfterBreak="0">
     <w:nsid w:val="7ABA16B7"/>
     <w:multiLevelType w:val="multilevel"/>
     <w:tmpl w:val="4732C840"/>
@@ -934,7 +1365,7 @@
     </w:lvl>
   </w:abstractNum>
   <w:num w:numId="1">
-    <w:abstractNumId w:val="3"/>
+    <w:abstractNumId w:val="4"/>
   </w:num>
   <w:num w:numId="2">
     <w:abstractNumId w:val="0"/>
@@ -944,6 +1375,9 @@
   </w:num>
   <w:num w:numId="4">
     <w:abstractNumId w:val="2"/>
+  </w:num>
+  <w:num w:numId="5">
+    <w:abstractNumId w:val="3"/>
   </w:num>
 </w:numbering>
 </file>
@@ -1384,6 +1818,50 @@
       <w:contextualSpacing/>
     </w:pPr>
   </w:style>
+  <w:style w:type="paragraph" w:styleId="a4">
+    <w:name w:val="header"/>
+    <w:basedOn w:val="a"/>
+    <w:link w:val="a5"/>
+    <w:uiPriority w:val="99"/>
+    <w:unhideWhenUsed/>
+    <w:rsid w:val="004D618E"/>
+    <w:pPr>
+      <w:tabs>
+        <w:tab w:val="center" w:pos="4677"/>
+        <w:tab w:val="right" w:pos="9355"/>
+      </w:tabs>
+      <w:spacing w:after="0" w:line="240" w:lineRule="auto"/>
+    </w:pPr>
+  </w:style>
+  <w:style w:type="character" w:customStyle="1" w:styleId="a5">
+    <w:name w:val="Верхний колонтитул Знак"/>
+    <w:basedOn w:val="a0"/>
+    <w:link w:val="a4"/>
+    <w:uiPriority w:val="99"/>
+    <w:rsid w:val="004D618E"/>
+  </w:style>
+  <w:style w:type="paragraph" w:styleId="a6">
+    <w:name w:val="footer"/>
+    <w:basedOn w:val="a"/>
+    <w:link w:val="a7"/>
+    <w:uiPriority w:val="99"/>
+    <w:unhideWhenUsed/>
+    <w:rsid w:val="004D618E"/>
+    <w:pPr>
+      <w:tabs>
+        <w:tab w:val="center" w:pos="4677"/>
+        <w:tab w:val="right" w:pos="9355"/>
+      </w:tabs>
+      <w:spacing w:after="0" w:line="240" w:lineRule="auto"/>
+    </w:pPr>
+  </w:style>
+  <w:style w:type="character" w:customStyle="1" w:styleId="a7">
+    <w:name w:val="Нижний колонтитул Знак"/>
+    <w:basedOn w:val="a0"/>
+    <w:link w:val="a6"/>
+    <w:uiPriority w:val="99"/>
+    <w:rsid w:val="004D618E"/>
+  </w:style>
 </w:styles>
 </file>
 
@@ -1680,4 +2158,16 @@
     </a:ext>
   </a:extLst>
 </a:theme>
+</file>
+
+<file path=customXml/item1.xml><?xml version="1.0" encoding="utf-8"?>
+<b:Sources xmlns:b="http://schemas.openxmlformats.org/officeDocument/2006/bibliography" xmlns="http://schemas.openxmlformats.org/officeDocument/2006/bibliography" SelectedStyle="\APASixthEditionOfficeOnline.xsl" StyleName="APA" Version="6"/>
+</file>
+
+<file path=customXml/itemProps1.xml><?xml version="1.0" encoding="utf-8"?>
+<ds:datastoreItem xmlns:ds="http://schemas.openxmlformats.org/officeDocument/2006/customXml" ds:itemID="{FAAD9348-FD27-476A-A2FF-D99EF47D65FA}">
+  <ds:schemaRefs>
+    <ds:schemaRef ds:uri="http://schemas.openxmlformats.org/officeDocument/2006/bibliography"/>
+  </ds:schemaRefs>
+</ds:datastoreItem>
 </file>